--- a/Assignment Documents/10 page report.docx
+++ b/Assignment Documents/10 page report.docx
@@ -740,15 +740,7 @@
         <w:t xml:space="preserve">Stephen came into this project with some expertise in this area having previously worked on a speech-to-text model. </w:t>
       </w:r>
       <w:r>
-        <w:t xml:space="preserve">He wrote most of the hyper tuning code and was able to utilise his </w:t>
-      </w:r>
-      <w:proofErr w:type="gramStart"/>
-      <w:r>
-        <w:t>past experience</w:t>
-      </w:r>
-      <w:proofErr w:type="gramEnd"/>
-      <w:r>
-        <w:t xml:space="preserve"> to interpret the model’s losses and outputs to help steer the training and tuning process. He was able to identify that the current training process from the CGAN paper was too unstable and cause artifacts and overfitting so spearheaded the switch to the more robust WGAN-GP framework. </w:t>
+        <w:t xml:space="preserve">He wrote most of the hyper tuning code and was able to utilise his past experience to interpret the model’s losses and outputs to help steer the training and tuning process. He was able to identify that the current training process from the CGAN paper was too unstable and cause artifacts and overfitting so spearheaded the switch to the more robust WGAN-GP framework. </w:t>
       </w:r>
     </w:p>
     <w:p>
@@ -779,23 +771,7 @@
           <w:sz w:val="20"/>
           <w:szCs w:val="20"/>
         </w:rPr>
-        <w:t>Architexa is what is commonly known as an AI image generator (</w:t>
-      </w:r>
-      <w:proofErr w:type="gramStart"/>
-      <w:r>
-        <w:rPr>
-          <w:sz w:val="20"/>
-          <w:szCs w:val="20"/>
-        </w:rPr>
-        <w:t>similar to</w:t>
-      </w:r>
-      <w:proofErr w:type="gramEnd"/>
-      <w:r>
-        <w:rPr>
-          <w:sz w:val="20"/>
-          <w:szCs w:val="20"/>
-        </w:rPr>
-        <w:t xml:space="preserve"> products such as Craiyon, Midjourney or Imagen). This means that it takes textual prompts from a user and generates images corresponding to those prompts.</w:t>
+        <w:t>Architexa is what is commonly known as an AI image generator (similar to products such as Craiyon, Midjourney or Imagen). This means that it takes textual prompts from a user and generates images corresponding to those prompts.</w:t>
       </w:r>
     </w:p>
     <w:p>
@@ -931,23 +907,7 @@
           <w:sz w:val="20"/>
           <w:szCs w:val="20"/>
         </w:rPr>
-        <w:t xml:space="preserve">This user type refers to members of the </w:t>
-      </w:r>
-      <w:proofErr w:type="gramStart"/>
-      <w:r>
-        <w:rPr>
-          <w:sz w:val="20"/>
-          <w:szCs w:val="20"/>
-        </w:rPr>
-        <w:t>general public</w:t>
-      </w:r>
-      <w:proofErr w:type="gramEnd"/>
-      <w:r>
-        <w:rPr>
-          <w:sz w:val="20"/>
-          <w:szCs w:val="20"/>
-        </w:rPr>
-        <w:t xml:space="preserve"> with no </w:t>
+        <w:t xml:space="preserve">This user type refers to members of the general public with no </w:t>
       </w:r>
       <w:r>
         <w:rPr>
@@ -1438,21 +1398,12 @@
           <w:szCs w:val="20"/>
         </w:rPr>
       </w:pPr>
-      <w:proofErr w:type="gramStart"/>
-      <w:r>
-        <w:rPr>
-          <w:sz w:val="20"/>
-          <w:szCs w:val="20"/>
-        </w:rPr>
-        <w:t>In order to</w:t>
-      </w:r>
-      <w:proofErr w:type="gramEnd"/>
-      <w:r>
-        <w:rPr>
-          <w:sz w:val="20"/>
-          <w:szCs w:val="20"/>
-        </w:rPr>
-        <w:t xml:space="preserve"> achieve </w:t>
+      <w:r>
+        <w:rPr>
+          <w:sz w:val="20"/>
+          <w:szCs w:val="20"/>
+        </w:rPr>
+        <w:t xml:space="preserve">In order to achieve </w:t>
       </w:r>
       <w:r>
         <w:rPr>
@@ -2881,72 +2832,22 @@
           <w:sz w:val="20"/>
           <w:szCs w:val="20"/>
         </w:rPr>
-        <w:t xml:space="preserve">The sixth aim is functionality completed, even though it was actually the dataset that had to be updated in order to make this possible, and technically the aim should read “model can respond to multi-label </w:t>
-      </w:r>
-      <w:proofErr w:type="gramStart"/>
-      <w:r>
-        <w:rPr>
-          <w:sz w:val="20"/>
-          <w:szCs w:val="20"/>
-        </w:rPr>
-        <w:t>prompts</w:t>
-      </w:r>
-      <w:proofErr w:type="gramEnd"/>
-      <w:r>
-        <w:rPr>
-          <w:sz w:val="20"/>
-          <w:szCs w:val="20"/>
-        </w:rPr>
-        <w:t>”</w:t>
-      </w:r>
-    </w:p>
-    <w:p>
-      <w:pPr>
-        <w:rPr>
-          <w:sz w:val="20"/>
-          <w:szCs w:val="20"/>
-        </w:rPr>
-      </w:pPr>
-      <w:r>
-        <w:rPr>
-          <w:sz w:val="20"/>
-          <w:szCs w:val="20"/>
-        </w:rPr>
-        <w:t>(screenshots of images from the overlapping multi label classes (wood-</w:t>
-      </w:r>
-      <w:proofErr w:type="spellStart"/>
-      <w:proofErr w:type="gramStart"/>
-      <w:r>
-        <w:rPr>
-          <w:sz w:val="20"/>
-          <w:szCs w:val="20"/>
-        </w:rPr>
-        <w:t>house,wood</w:t>
-      </w:r>
-      <w:proofErr w:type="spellEnd"/>
-      <w:proofErr w:type="gramEnd"/>
-      <w:r>
-        <w:rPr>
-          <w:sz w:val="20"/>
-          <w:szCs w:val="20"/>
-        </w:rPr>
-        <w:t>-</w:t>
-      </w:r>
-      <w:proofErr w:type="spellStart"/>
-      <w:r>
-        <w:rPr>
-          <w:sz w:val="20"/>
-          <w:szCs w:val="20"/>
-        </w:rPr>
-        <w:t>building,brick</w:t>
-      </w:r>
-      <w:proofErr w:type="spellEnd"/>
-      <w:r>
-        <w:rPr>
-          <w:sz w:val="20"/>
-          <w:szCs w:val="20"/>
-        </w:rPr>
-        <w:t>-building)</w:t>
+        <w:t>The sixth aim is functionality completed, even though it was actually the dataset that had to be updated in order to make this possible, and technically the aim should read “model can respond to multi-label prompts”</w:t>
+      </w:r>
+    </w:p>
+    <w:p>
+      <w:pPr>
+        <w:rPr>
+          <w:sz w:val="20"/>
+          <w:szCs w:val="20"/>
+        </w:rPr>
+      </w:pPr>
+      <w:r>
+        <w:rPr>
+          <w:sz w:val="20"/>
+          <w:szCs w:val="20"/>
+        </w:rPr>
+        <w:t>(screenshots of images from the overlapping multi label classes (wood-house,wood-building,brick-building)</w:t>
       </w:r>
     </w:p>
     <w:p>
@@ -3059,23 +2960,7 @@
           <w:sz w:val="20"/>
           <w:szCs w:val="20"/>
         </w:rPr>
-        <w:t xml:space="preserve">Another is that we were unable to implement a database of login information due to time constraints, however this aim was largely included to be completed </w:t>
-      </w:r>
-      <w:proofErr w:type="gramStart"/>
-      <w:r>
-        <w:rPr>
-          <w:sz w:val="20"/>
-          <w:szCs w:val="20"/>
-        </w:rPr>
-        <w:t>in the event that</w:t>
-      </w:r>
-      <w:proofErr w:type="gramEnd"/>
-      <w:r>
-        <w:rPr>
-          <w:sz w:val="20"/>
-          <w:szCs w:val="20"/>
-        </w:rPr>
-        <w:t xml:space="preserve"> the rest of the project was completed too quickly.</w:t>
+        <w:t>Another is that we were unable to implement a database of login information due to time constraints, however this aim was largely included to be completed in the event that the rest of the project was completed too quickly.</w:t>
       </w:r>
     </w:p>
     <w:p>
